--- a/Psalms/108.docx
+++ b/Psalms/108.docx
@@ -146,6 +146,20 @@
           </w:tcPr>
           <w:p>
             <w:pPr>
+              <w:pStyle w:val="Rubric"/>
+            </w:pPr>
+            <w:r>
+              <w:t>1 (</w:t>
+            </w:r>
+            <w:r>
+              <w:t>For the end; a</w:t>
+            </w:r>
+            <w:r>
+              <w:t xml:space="preserve"> Psalm by David)</w:t>
+            </w:r>
+          </w:p>
+          <w:p>
+            <w:pPr>
               <w:pStyle w:val="EngIndEnd"/>
             </w:pPr>
           </w:p>
@@ -154,13 +168,21 @@
           <w:tcPr>
             <w:tcW w:w="626" w:type="pct"/>
           </w:tcPr>
-          <w:p/>
+          <w:p>
+            <w:r>
+              <w:t>N/A</w:t>
+            </w:r>
+          </w:p>
         </w:tc>
         <w:tc>
           <w:tcPr>
             <w:tcW w:w="615" w:type="pct"/>
           </w:tcPr>
-          <w:p/>
+          <w:p>
+            <w:r>
+              <w:t>Skipping for now</w:t>
+            </w:r>
+          </w:p>
         </w:tc>
         <w:tc>
           <w:tcPr>
@@ -298,6 +320,26 @@
           <w:tcPr>
             <w:tcW w:w="615" w:type="pct"/>
           </w:tcPr>
+          <w:p>
+            <w:pPr>
+              <w:pStyle w:val="EnglishHangEndNoCoptic"/>
+            </w:pPr>
+            <w:r>
+              <w:t xml:space="preserve">O God, do not </w:t>
+            </w:r>
+            <w:r>
+              <w:t>pass over</w:t>
+            </w:r>
+            <w:r>
+              <w:t xml:space="preserve"> my praise</w:t>
+            </w:r>
+            <w:r>
+              <w:t xml:space="preserve"> in silence</w:t>
+            </w:r>
+            <w:r>
+              <w:t>,</w:t>
+            </w:r>
+          </w:p>
           <w:p/>
         </w:tc>
         <w:tc>
@@ -438,6 +480,75 @@
           <w:tcPr>
             <w:tcW w:w="615" w:type="pct"/>
           </w:tcPr>
+          <w:p>
+            <w:pPr>
+              <w:pStyle w:val="EnglishHangNoCoptic"/>
+            </w:pPr>
+            <w:r>
+              <w:t>2 for the mouth</w:t>
+            </w:r>
+            <w:r>
+              <w:t xml:space="preserve"> of </w:t>
+            </w:r>
+            <w:r>
+              <w:t xml:space="preserve">a </w:t>
+            </w:r>
+            <w:r>
+              <w:t>sinners</w:t>
+            </w:r>
+          </w:p>
+          <w:p>
+            <w:pPr>
+              <w:pStyle w:val="EnglishHangNoCoptic"/>
+            </w:pPr>
+            <w:r>
+              <w:tab/>
+              <w:t>and the mouth</w:t>
+            </w:r>
+            <w:r>
+              <w:t xml:space="preserve"> of </w:t>
+            </w:r>
+            <w:r>
+              <w:t>a deceiver</w:t>
+            </w:r>
+          </w:p>
+          <w:p>
+            <w:pPr>
+              <w:pStyle w:val="EnglishHangNoCoptic"/>
+            </w:pPr>
+            <w:r>
+              <w:tab/>
+              <w:t>was</w:t>
+            </w:r>
+            <w:r>
+              <w:t xml:space="preserve"> opened against me;</w:t>
+            </w:r>
+          </w:p>
+          <w:p>
+            <w:pPr>
+              <w:pStyle w:val="EnglishHangEndNoCoptic"/>
+            </w:pPr>
+            <w:r>
+              <w:tab/>
+            </w:r>
+            <w:proofErr w:type="gramStart"/>
+            <w:r>
+              <w:t>they</w:t>
+            </w:r>
+            <w:proofErr w:type="gramEnd"/>
+            <w:r>
+              <w:t xml:space="preserve"> spoke</w:t>
+            </w:r>
+            <w:r>
+              <w:t xml:space="preserve"> against me with a </w:t>
+            </w:r>
+            <w:r>
+              <w:t>deceitful</w:t>
+            </w:r>
+            <w:r>
+              <w:t xml:space="preserve"> tongue.</w:t>
+            </w:r>
+          </w:p>
           <w:p/>
         </w:tc>
         <w:tc>
@@ -601,6 +712,45 @@
           <w:tcPr>
             <w:tcW w:w="615" w:type="pct"/>
           </w:tcPr>
+          <w:p>
+            <w:pPr>
+              <w:pStyle w:val="EnglishHangNoCoptic"/>
+            </w:pPr>
+            <w:r>
+              <w:t>3 They surround</w:t>
+            </w:r>
+            <w:r>
+              <w:t>ed</w:t>
+            </w:r>
+            <w:r>
+              <w:t xml:space="preserve"> me with words of hatred</w:t>
+            </w:r>
+            <w:r>
+              <w:t>,</w:t>
+            </w:r>
+          </w:p>
+          <w:p>
+            <w:pPr>
+              <w:pStyle w:val="EnglishHangEndNoCoptic"/>
+            </w:pPr>
+            <w:r>
+              <w:tab/>
+            </w:r>
+            <w:proofErr w:type="gramStart"/>
+            <w:r>
+              <w:t>and</w:t>
+            </w:r>
+            <w:proofErr w:type="gramEnd"/>
+            <w:r>
+              <w:t xml:space="preserve"> war</w:t>
+            </w:r>
+            <w:r>
+              <w:t>red</w:t>
+            </w:r>
+            <w:r>
+              <w:t xml:space="preserve"> against me without cause.</w:t>
+            </w:r>
+          </w:p>
           <w:p/>
         </w:tc>
         <w:tc>
@@ -776,6 +926,39 @@
           <w:tcPr>
             <w:tcW w:w="615" w:type="pct"/>
           </w:tcPr>
+          <w:p>
+            <w:pPr>
+              <w:pStyle w:val="EnglishHangNoCoptic"/>
+            </w:pPr>
+            <w:r>
+              <w:t xml:space="preserve">4 In return for my love they </w:t>
+            </w:r>
+            <w:r>
+              <w:t>slandered me,</w:t>
+            </w:r>
+          </w:p>
+          <w:p>
+            <w:pPr>
+              <w:pStyle w:val="EnglishHangEndNoCoptic"/>
+            </w:pPr>
+            <w:r>
+              <w:tab/>
+            </w:r>
+            <w:proofErr w:type="gramStart"/>
+            <w:r>
+              <w:t>but</w:t>
+            </w:r>
+            <w:proofErr w:type="gramEnd"/>
+            <w:r>
+              <w:t xml:space="preserve"> I </w:t>
+            </w:r>
+            <w:r>
+              <w:t xml:space="preserve">continued to </w:t>
+            </w:r>
+            <w:r>
+              <w:t>pray.</w:t>
+            </w:r>
+          </w:p>
           <w:p/>
         </w:tc>
         <w:tc>
@@ -935,6 +1118,36 @@
           <w:tcPr>
             <w:tcW w:w="615" w:type="pct"/>
           </w:tcPr>
+          <w:p>
+            <w:pPr>
+              <w:pStyle w:val="EnglishHangNoCoptic"/>
+            </w:pPr>
+            <w:r>
+              <w:t xml:space="preserve">5 </w:t>
+            </w:r>
+            <w:r>
+              <w:t>And t</w:t>
+            </w:r>
+            <w:r>
+              <w:t>hey repay me evil for good,</w:t>
+            </w:r>
+          </w:p>
+          <w:p>
+            <w:pPr>
+              <w:pStyle w:val="EnglishHangEndNoCoptic"/>
+            </w:pPr>
+            <w:r>
+              <w:tab/>
+            </w:r>
+            <w:proofErr w:type="gramStart"/>
+            <w:r>
+              <w:t>and</w:t>
+            </w:r>
+            <w:proofErr w:type="gramEnd"/>
+            <w:r>
+              <w:t xml:space="preserve"> hatred for my love.</w:t>
+            </w:r>
+          </w:p>
           <w:p/>
         </w:tc>
         <w:tc>
@@ -1116,6 +1329,30 @@
           <w:tcPr>
             <w:tcW w:w="615" w:type="pct"/>
           </w:tcPr>
+          <w:p>
+            <w:pPr>
+              <w:pStyle w:val="EnglishHangNoCoptic"/>
+            </w:pPr>
+            <w:r>
+              <w:t>6 Set a sinner over him,</w:t>
+            </w:r>
+          </w:p>
+          <w:p>
+            <w:pPr>
+              <w:pStyle w:val="EnglishHangEndNoCoptic"/>
+            </w:pPr>
+            <w:r>
+              <w:tab/>
+            </w:r>
+            <w:proofErr w:type="gramStart"/>
+            <w:r>
+              <w:t>and</w:t>
+            </w:r>
+            <w:proofErr w:type="gramEnd"/>
+            <w:r>
+              <w:t xml:space="preserve"> let the devil stand at his right hand.</w:t>
+            </w:r>
+          </w:p>
           <w:p/>
         </w:tc>
         <w:tc>
@@ -1286,6 +1523,48 @@
           <w:tcPr>
             <w:tcW w:w="615" w:type="pct"/>
           </w:tcPr>
+          <w:p>
+            <w:pPr>
+              <w:pStyle w:val="EnglishHangNoCoptic"/>
+            </w:pPr>
+            <w:r>
+              <w:t xml:space="preserve">7 When he is judged, let him </w:t>
+            </w:r>
+            <w:r>
+              <w:t>come</w:t>
+            </w:r>
+            <w:r>
+              <w:t xml:space="preserve"> out condem</w:t>
+            </w:r>
+            <w:r>
+              <w:t>ned,</w:t>
+            </w:r>
+          </w:p>
+          <w:p>
+            <w:pPr>
+              <w:pStyle w:val="EnglishHangEndNoCoptic"/>
+            </w:pPr>
+            <w:r>
+              <w:tab/>
+            </w:r>
+            <w:proofErr w:type="gramStart"/>
+            <w:r>
+              <w:t>and</w:t>
+            </w:r>
+            <w:proofErr w:type="gramEnd"/>
+            <w:r>
+              <w:t xml:space="preserve"> let his prayer be </w:t>
+            </w:r>
+            <w:r>
+              <w:t>counted</w:t>
+            </w:r>
+            <w:r>
+              <w:t xml:space="preserve"> as</w:t>
+            </w:r>
+            <w:r>
+              <w:t xml:space="preserve"> sin.</w:t>
+            </w:r>
+          </w:p>
           <w:p/>
         </w:tc>
         <w:tc>
@@ -1478,6 +1757,36 @@
           <w:tcPr>
             <w:tcW w:w="615" w:type="pct"/>
           </w:tcPr>
+          <w:p>
+            <w:pPr>
+              <w:pStyle w:val="EnglishHangNoCoptic"/>
+            </w:pPr>
+            <w:r>
+              <w:t>8 Let his days be few,</w:t>
+            </w:r>
+          </w:p>
+          <w:p>
+            <w:pPr>
+              <w:pStyle w:val="EnglishHangEndNoCoptic"/>
+            </w:pPr>
+            <w:r>
+              <w:tab/>
+            </w:r>
+            <w:proofErr w:type="gramStart"/>
+            <w:r>
+              <w:t>and</w:t>
+            </w:r>
+            <w:proofErr w:type="gramEnd"/>
+            <w:r>
+              <w:t xml:space="preserve"> let someone else take his commission.</w:t>
+            </w:r>
+            <w:r>
+              <w:rPr>
+                <w:rStyle w:val="FootnoteReference"/>
+              </w:rPr>
+              <w:footnoteReference w:id="2"/>
+            </w:r>
+          </w:p>
           <w:p/>
         </w:tc>
         <w:tc>
@@ -1636,6 +1945,36 @@
           <w:tcPr>
             <w:tcW w:w="615" w:type="pct"/>
           </w:tcPr>
+          <w:p>
+            <w:pPr>
+              <w:pStyle w:val="EnglishHangNoCoptic"/>
+            </w:pPr>
+            <w:r>
+              <w:t>9 Let his children be</w:t>
+            </w:r>
+            <w:r>
+              <w:t>come</w:t>
+            </w:r>
+            <w:r>
+              <w:t xml:space="preserve"> orphans,</w:t>
+            </w:r>
+          </w:p>
+          <w:p>
+            <w:pPr>
+              <w:pStyle w:val="EnglishHangEndNoCoptic"/>
+            </w:pPr>
+            <w:r>
+              <w:tab/>
+            </w:r>
+            <w:proofErr w:type="gramStart"/>
+            <w:r>
+              <w:t>and</w:t>
+            </w:r>
+            <w:proofErr w:type="gramEnd"/>
+            <w:r>
+              <w:t xml:space="preserve"> his wife a widow.</w:t>
+            </w:r>
+          </w:p>
           <w:p/>
         </w:tc>
         <w:tc>
@@ -1803,6 +2142,45 @@
           <w:tcPr>
             <w:tcW w:w="615" w:type="pct"/>
           </w:tcPr>
+          <w:p>
+            <w:pPr>
+              <w:pStyle w:val="EnglishHangNoCoptic"/>
+            </w:pPr>
+            <w:r>
+              <w:t xml:space="preserve">10 Let his sons </w:t>
+            </w:r>
+            <w:r>
+              <w:t>wander about and beg;</w:t>
+            </w:r>
+          </w:p>
+          <w:p>
+            <w:pPr>
+              <w:pStyle w:val="EnglishHangEndNoCoptic"/>
+            </w:pPr>
+            <w:r>
+              <w:tab/>
+            </w:r>
+            <w:proofErr w:type="gramStart"/>
+            <w:r>
+              <w:t>let</w:t>
+            </w:r>
+            <w:proofErr w:type="gramEnd"/>
+            <w:r>
+              <w:t xml:space="preserve"> them be driven from </w:t>
+            </w:r>
+            <w:r>
+              <w:t>their</w:t>
+            </w:r>
+            <w:r>
+              <w:t xml:space="preserve"> home</w:t>
+            </w:r>
+            <w:r>
+              <w:t>s</w:t>
+            </w:r>
+            <w:r>
+              <w:t>.</w:t>
+            </w:r>
+          </w:p>
           <w:p/>
         </w:tc>
         <w:tc>
@@ -2013,6 +2391,41 @@
           <w:tcPr>
             <w:tcW w:w="615" w:type="pct"/>
           </w:tcPr>
+          <w:p>
+            <w:pPr>
+              <w:pStyle w:val="EnglishHangNoCoptic"/>
+            </w:pPr>
+            <w:r>
+              <w:t xml:space="preserve">11 Let the creditor </w:t>
+            </w:r>
+            <w:r>
+              <w:t>search out all that he has;</w:t>
+            </w:r>
+          </w:p>
+          <w:p>
+            <w:pPr>
+              <w:pStyle w:val="EnglishHangEndNoCoptic"/>
+            </w:pPr>
+            <w:r>
+              <w:tab/>
+            </w:r>
+            <w:proofErr w:type="gramStart"/>
+            <w:r>
+              <w:t>and</w:t>
+            </w:r>
+            <w:proofErr w:type="gramEnd"/>
+            <w:r>
+              <w:t xml:space="preserve"> let strangers plunder his </w:t>
+            </w:r>
+            <w:proofErr w:type="spellStart"/>
+            <w:r>
+              <w:t>labours</w:t>
+            </w:r>
+            <w:proofErr w:type="spellEnd"/>
+            <w:r>
+              <w:t>.</w:t>
+            </w:r>
+          </w:p>
           <w:p/>
         </w:tc>
         <w:tc>
@@ -2179,6 +2592,30 @@
           <w:tcPr>
             <w:tcW w:w="615" w:type="pct"/>
           </w:tcPr>
+          <w:p>
+            <w:pPr>
+              <w:pStyle w:val="EnglishHangNoCoptic"/>
+            </w:pPr>
+            <w:r>
+              <w:t>12 Let there be no one to help him,</w:t>
+            </w:r>
+          </w:p>
+          <w:p>
+            <w:pPr>
+              <w:pStyle w:val="EnglishHangEndNoCoptic"/>
+            </w:pPr>
+            <w:r>
+              <w:tab/>
+            </w:r>
+            <w:proofErr w:type="gramStart"/>
+            <w:r>
+              <w:t>nor</w:t>
+            </w:r>
+            <w:proofErr w:type="gramEnd"/>
+            <w:r>
+              <w:t xml:space="preserve"> anyone to pity his orphans.</w:t>
+            </w:r>
+          </w:p>
           <w:p/>
         </w:tc>
         <w:tc>
@@ -2345,6 +2782,48 @@
           <w:tcPr>
             <w:tcW w:w="615" w:type="pct"/>
           </w:tcPr>
+          <w:p>
+            <w:pPr>
+              <w:pStyle w:val="EnglishHangNoCoptic"/>
+            </w:pPr>
+            <w:r>
+              <w:t xml:space="preserve">13 Let his children be </w:t>
+            </w:r>
+            <w:r>
+              <w:t>utterly destroyed</w:t>
+            </w:r>
+            <w:r>
+              <w:t>;</w:t>
+            </w:r>
+          </w:p>
+          <w:p>
+            <w:pPr>
+              <w:pStyle w:val="EnglishHangEndNoCoptic"/>
+            </w:pPr>
+            <w:r>
+              <w:tab/>
+            </w:r>
+            <w:proofErr w:type="gramStart"/>
+            <w:r>
+              <w:t>in</w:t>
+            </w:r>
+            <w:proofErr w:type="gramEnd"/>
+            <w:r>
+              <w:t xml:space="preserve"> a single generation</w:t>
+            </w:r>
+            <w:r>
+              <w:t>,</w:t>
+            </w:r>
+            <w:r>
+              <w:t xml:space="preserve"> let his name be </w:t>
+            </w:r>
+            <w:r>
+              <w:t>blotted</w:t>
+            </w:r>
+            <w:r>
+              <w:t xml:space="preserve"> out.</w:t>
+            </w:r>
+          </w:p>
           <w:p/>
         </w:tc>
         <w:tc>
@@ -2541,6 +3020,60 @@
           <w:tcPr>
             <w:tcW w:w="615" w:type="pct"/>
           </w:tcPr>
+          <w:p>
+            <w:pPr>
+              <w:pStyle w:val="EnglishHangNoCoptic"/>
+            </w:pPr>
+            <w:r>
+              <w:t xml:space="preserve">14 </w:t>
+            </w:r>
+            <w:r>
+              <w:t>May</w:t>
+            </w:r>
+            <w:r>
+              <w:t xml:space="preserve"> the </w:t>
+            </w:r>
+            <w:r>
+              <w:t>lawlessness</w:t>
+            </w:r>
+            <w:r>
+              <w:t xml:space="preserve"> of his fathers be remembered </w:t>
+            </w:r>
+            <w:r>
+              <w:t>before</w:t>
+            </w:r>
+            <w:r>
+              <w:t xml:space="preserve"> the Lord,</w:t>
+            </w:r>
+          </w:p>
+          <w:p>
+            <w:pPr>
+              <w:pStyle w:val="EnglishHangEndNoCoptic"/>
+            </w:pPr>
+            <w:r>
+              <w:tab/>
+            </w:r>
+            <w:proofErr w:type="gramStart"/>
+            <w:r>
+              <w:t>and</w:t>
+            </w:r>
+            <w:proofErr w:type="gramEnd"/>
+            <w:r>
+              <w:t xml:space="preserve"> </w:t>
+            </w:r>
+            <w:r>
+              <w:t>may</w:t>
+            </w:r>
+            <w:r>
+              <w:t xml:space="preserve"> his mother’s </w:t>
+            </w:r>
+            <w:r>
+              <w:t>sin</w:t>
+            </w:r>
+            <w:r>
+              <w:t xml:space="preserve"> not be blotted out.</w:t>
+            </w:r>
+          </w:p>
           <w:p/>
         </w:tc>
         <w:tc>
@@ -2707,6 +3240,48 @@
           <w:tcPr>
             <w:tcW w:w="615" w:type="pct"/>
           </w:tcPr>
+          <w:p>
+            <w:pPr>
+              <w:pStyle w:val="EnglishHangNoCoptic"/>
+            </w:pPr>
+            <w:r>
+              <w:t xml:space="preserve">15 Let their sins be </w:t>
+            </w:r>
+            <w:r>
+              <w:t>continually</w:t>
+            </w:r>
+            <w:r>
+              <w:t xml:space="preserve"> before the Lord,</w:t>
+            </w:r>
+          </w:p>
+          <w:p>
+            <w:pPr>
+              <w:pStyle w:val="EnglishHangEndNoCoptic"/>
+            </w:pPr>
+            <w:r>
+              <w:tab/>
+            </w:r>
+            <w:proofErr w:type="gramStart"/>
+            <w:r>
+              <w:t>and</w:t>
+            </w:r>
+            <w:proofErr w:type="gramEnd"/>
+            <w:r>
+              <w:t xml:space="preserve"> </w:t>
+            </w:r>
+            <w:r>
+              <w:t>may</w:t>
+            </w:r>
+            <w:r>
+              <w:t xml:space="preserve"> their memory </w:t>
+            </w:r>
+            <w:r>
+              <w:t>be destroyed</w:t>
+            </w:r>
+            <w:r>
+              <w:t xml:space="preserve"> from the earth.</w:t>
+            </w:r>
+          </w:p>
           <w:p/>
         </w:tc>
         <w:tc>
@@ -2898,6 +3473,63 @@
           <w:tcPr>
             <w:tcW w:w="615" w:type="pct"/>
           </w:tcPr>
+          <w:p>
+            <w:pPr>
+              <w:pStyle w:val="EnglishHangNoCoptic"/>
+            </w:pPr>
+            <w:r>
+              <w:t xml:space="preserve">16 For he </w:t>
+            </w:r>
+            <w:r>
+              <w:t>did not</w:t>
+            </w:r>
+            <w:r>
+              <w:t xml:space="preserve"> </w:t>
+            </w:r>
+            <w:r>
+              <w:t>remember to show</w:t>
+            </w:r>
+            <w:r>
+              <w:t xml:space="preserve"> mercy,</w:t>
+            </w:r>
+          </w:p>
+          <w:p>
+            <w:pPr>
+              <w:pStyle w:val="EnglishHangNoCoptic"/>
+            </w:pPr>
+            <w:r>
+              <w:tab/>
+              <w:t>but persecuted the poor and needy man,</w:t>
+            </w:r>
+          </w:p>
+          <w:p>
+            <w:pPr>
+              <w:pStyle w:val="EnglishHangEndNoCoptic"/>
+            </w:pPr>
+            <w:r>
+              <w:tab/>
+            </w:r>
+            <w:proofErr w:type="gramStart"/>
+            <w:r>
+              <w:t>and</w:t>
+            </w:r>
+            <w:proofErr w:type="gramEnd"/>
+            <w:r>
+              <w:t xml:space="preserve"> </w:t>
+            </w:r>
+            <w:r>
+              <w:t>one pierced to the heart, that he might</w:t>
+            </w:r>
+            <w:r>
+              <w:t xml:space="preserve"> </w:t>
+            </w:r>
+            <w:r>
+              <w:t>kill him</w:t>
+            </w:r>
+            <w:r>
+              <w:t>.</w:t>
+            </w:r>
+          </w:p>
           <w:p/>
         </w:tc>
         <w:tc>
@@ -3101,6 +3733,54 @@
           <w:tcPr>
             <w:tcW w:w="615" w:type="pct"/>
           </w:tcPr>
+          <w:p>
+            <w:pPr>
+              <w:pStyle w:val="EnglishHangNoCoptic"/>
+            </w:pPr>
+            <w:r>
+              <w:t xml:space="preserve">17 He </w:t>
+            </w:r>
+            <w:r>
+              <w:t xml:space="preserve">also </w:t>
+            </w:r>
+            <w:r>
+              <w:t xml:space="preserve">loved cursing, </w:t>
+            </w:r>
+            <w:r>
+              <w:t>and it came to him</w:t>
+            </w:r>
+            <w:r>
+              <w:t>;</w:t>
+            </w:r>
+          </w:p>
+          <w:p>
+            <w:pPr>
+              <w:pStyle w:val="EnglishHangEndNoCoptic"/>
+            </w:pPr>
+            <w:r>
+              <w:tab/>
+            </w:r>
+            <w:proofErr w:type="gramStart"/>
+            <w:r>
+              <w:t>he</w:t>
+            </w:r>
+            <w:proofErr w:type="gramEnd"/>
+            <w:r>
+              <w:t xml:space="preserve"> </w:t>
+            </w:r>
+            <w:r>
+              <w:t xml:space="preserve">did not </w:t>
+            </w:r>
+            <w:r>
+              <w:t xml:space="preserve">care for blessing, so blessing </w:t>
+            </w:r>
+            <w:r>
+              <w:t>will be far from</w:t>
+            </w:r>
+            <w:r>
+              <w:t xml:space="preserve"> him.</w:t>
+            </w:r>
+          </w:p>
           <w:p/>
         </w:tc>
         <w:tc>
@@ -3254,7 +3934,7 @@
               <w:rPr>
                 <w:rStyle w:val="FootnoteReference"/>
               </w:rPr>
-              <w:footnoteReference w:id="2"/>
+              <w:footnoteReference w:id="3"/>
             </w:r>
           </w:p>
           <w:p>
@@ -3299,6 +3979,63 @@
           <w:tcPr>
             <w:tcW w:w="615" w:type="pct"/>
           </w:tcPr>
+          <w:p>
+            <w:pPr>
+              <w:pStyle w:val="EnglishHangNoCoptic"/>
+            </w:pPr>
+            <w:r>
+              <w:t xml:space="preserve">18 He </w:t>
+            </w:r>
+            <w:r>
+              <w:t>clothed himself with</w:t>
+            </w:r>
+            <w:r>
+              <w:t xml:space="preserve"> cursing like a </w:t>
+            </w:r>
+            <w:r>
+              <w:t>garment</w:t>
+            </w:r>
+            <w:r>
+              <w:t>,</w:t>
+            </w:r>
+          </w:p>
+          <w:p>
+            <w:pPr>
+              <w:pStyle w:val="EnglishHangNoCoptic"/>
+            </w:pPr>
+            <w:r>
+              <w:tab/>
+              <w:t xml:space="preserve">and it entered his </w:t>
+            </w:r>
+            <w:r>
+              <w:t>bowels</w:t>
+            </w:r>
+            <w:r>
+              <w:t xml:space="preserve"> like water,</w:t>
+            </w:r>
+            <w:r>
+              <w:rPr>
+                <w:rStyle w:val="FootnoteReference"/>
+              </w:rPr>
+              <w:footnoteReference w:id="4"/>
+            </w:r>
+          </w:p>
+          <w:p>
+            <w:pPr>
+              <w:pStyle w:val="EnglishHangEndNoCoptic"/>
+            </w:pPr>
+            <w:r>
+              <w:tab/>
+            </w:r>
+            <w:proofErr w:type="gramStart"/>
+            <w:r>
+              <w:t>and</w:t>
+            </w:r>
+            <w:proofErr w:type="gramEnd"/>
+            <w:r>
+              <w:t xml:space="preserve"> like oil it seeped into his bones.</w:t>
+            </w:r>
+          </w:p>
           <w:p/>
         </w:tc>
         <w:tc>
@@ -3501,7 +4238,49 @@
           <w:tcPr>
             <w:tcW w:w="615" w:type="pct"/>
           </w:tcPr>
+          <w:p>
+            <w:pPr>
+              <w:pStyle w:val="EnglishHangNoCoptic"/>
+            </w:pPr>
+            <w:r>
+              <w:t>19 Let it be like a cloak he wraps round him,</w:t>
+            </w:r>
+          </w:p>
+          <w:p>
+            <w:pPr>
+              <w:pStyle w:val="EnglishHangEndNoCoptic"/>
+            </w:pPr>
+            <w:r>
+              <w:tab/>
+            </w:r>
+            <w:proofErr w:type="gramStart"/>
+            <w:r>
+              <w:t>and</w:t>
+            </w:r>
+            <w:proofErr w:type="gramEnd"/>
+            <w:r>
+              <w:t xml:space="preserve"> like a belt which </w:t>
+            </w:r>
+            <w:r>
+              <w:t>he always wears</w:t>
+            </w:r>
+            <w:r>
+              <w:t>.</w:t>
+            </w:r>
+          </w:p>
           <w:p/>
+          <w:p/>
+          <w:p>
+            <w:pPr>
+              <w:tabs>
+                <w:tab w:val="left" w:pos="2349"/>
+              </w:tabs>
+            </w:pPr>
+            <w:r>
+              <w:lastRenderedPageBreak/>
+              <w:tab/>
+            </w:r>
+          </w:p>
         </w:tc>
         <w:tc>
           <w:tcPr>
@@ -3509,6 +4288,7 @@
           </w:tcPr>
           <w:p>
             <w:r>
+              <w:lastRenderedPageBreak/>
               <w:t>Let it be unto him as the cloak that he hath upon him,</w:t>
             </w:r>
             <w:r>
@@ -3694,6 +4474,30 @@
           <w:tcPr>
             <w:tcW w:w="615" w:type="pct"/>
           </w:tcPr>
+          <w:p>
+            <w:pPr>
+              <w:pStyle w:val="EnglishHangNoCoptic"/>
+            </w:pPr>
+            <w:r>
+              <w:t>20 This is what the Lord does to my accusers,</w:t>
+            </w:r>
+          </w:p>
+          <w:p>
+            <w:pPr>
+              <w:pStyle w:val="EnglishHangEndNoCoptic"/>
+            </w:pPr>
+            <w:r>
+              <w:tab/>
+            </w:r>
+            <w:proofErr w:type="gramStart"/>
+            <w:r>
+              <w:t>and</w:t>
+            </w:r>
+            <w:proofErr w:type="gramEnd"/>
+            <w:r>
+              <w:t xml:space="preserve"> to those who speak evil against my soul.</w:t>
+            </w:r>
+          </w:p>
           <w:p/>
         </w:tc>
         <w:tc>
@@ -3886,6 +4690,60 @@
           <w:tcPr>
             <w:tcW w:w="615" w:type="pct"/>
           </w:tcPr>
+          <w:p>
+            <w:pPr>
+              <w:pStyle w:val="EnglishHangNoCoptic"/>
+            </w:pPr>
+            <w:r>
+              <w:t xml:space="preserve">21 But </w:t>
+            </w:r>
+            <w:r>
+              <w:t>You</w:t>
+            </w:r>
+            <w:r>
+              <w:t>, O Lord</w:t>
+            </w:r>
+            <w:r>
+              <w:t>, Lord</w:t>
+            </w:r>
+            <w:r>
+              <w:t xml:space="preserve">, deal with me for </w:t>
+            </w:r>
+            <w:r>
+              <w:t>Your N</w:t>
+            </w:r>
+            <w:r>
+              <w:t>ame’s sake,</w:t>
+            </w:r>
+          </w:p>
+          <w:p>
+            <w:pPr>
+              <w:pStyle w:val="EnglishHangEndNoCoptic"/>
+            </w:pPr>
+            <w:r>
+              <w:tab/>
+            </w:r>
+            <w:proofErr w:type="gramStart"/>
+            <w:r>
+              <w:t>for</w:t>
+            </w:r>
+            <w:proofErr w:type="gramEnd"/>
+            <w:r>
+              <w:t xml:space="preserve"> </w:t>
+            </w:r>
+            <w:r>
+              <w:t>Your</w:t>
+            </w:r>
+            <w:r>
+              <w:t xml:space="preserve"> mercy is </w:t>
+            </w:r>
+            <w:r>
+              <w:t>good</w:t>
+            </w:r>
+            <w:r>
+              <w:t>.</w:t>
+            </w:r>
+          </w:p>
           <w:p/>
         </w:tc>
         <w:tc>
@@ -4071,6 +4929,30 @@
           <w:tcPr>
             <w:tcW w:w="615" w:type="pct"/>
           </w:tcPr>
+          <w:p>
+            <w:pPr>
+              <w:pStyle w:val="EnglishHangNoCoptic"/>
+            </w:pPr>
+            <w:r>
+              <w:t>22 Deliver me, for I am poor and needy,</w:t>
+            </w:r>
+          </w:p>
+          <w:p>
+            <w:pPr>
+              <w:pStyle w:val="EnglishHangEndNoCoptic"/>
+            </w:pPr>
+            <w:r>
+              <w:tab/>
+            </w:r>
+            <w:proofErr w:type="gramStart"/>
+            <w:r>
+              <w:t>and</w:t>
+            </w:r>
+            <w:proofErr w:type="gramEnd"/>
+            <w:r>
+              <w:t xml:space="preserve"> my heart is troubled within me.</w:t>
+            </w:r>
+          </w:p>
           <w:p/>
         </w:tc>
         <w:tc>
@@ -4242,6 +5124,43 @@
           <w:tcPr>
             <w:tcW w:w="615" w:type="pct"/>
           </w:tcPr>
+          <w:p>
+            <w:pPr>
+              <w:pStyle w:val="EnglishHangNoCoptic"/>
+            </w:pPr>
+            <w:r>
+              <w:t xml:space="preserve">23 Like a shadow at sunset I </w:t>
+            </w:r>
+            <w:r>
+              <w:t>was erased</w:t>
+            </w:r>
+            <w:r>
+              <w:t>;</w:t>
+            </w:r>
+          </w:p>
+          <w:p>
+            <w:pPr>
+              <w:pStyle w:val="EnglishHangEndNoCoptic"/>
+            </w:pPr>
+            <w:r>
+              <w:tab/>
+              <w:t xml:space="preserve">I </w:t>
+            </w:r>
+            <w:proofErr w:type="gramStart"/>
+            <w:r>
+              <w:t>was</w:t>
+            </w:r>
+            <w:r>
+              <w:t xml:space="preserve"> shaken </w:t>
+            </w:r>
+            <w:r>
+              <w:t>off</w:t>
+            </w:r>
+            <w:proofErr w:type="gramEnd"/>
+            <w:r>
+              <w:t xml:space="preserve"> like locusts.</w:t>
+            </w:r>
+          </w:p>
           <w:p/>
         </w:tc>
         <w:tc>
@@ -4449,6 +5368,30 @@
           <w:tcPr>
             <w:tcW w:w="615" w:type="pct"/>
           </w:tcPr>
+          <w:p>
+            <w:pPr>
+              <w:pStyle w:val="EnglishHangNoCoptic"/>
+            </w:pPr>
+            <w:r>
+              <w:t>24 My knees are weak from fasting,</w:t>
+            </w:r>
+          </w:p>
+          <w:p>
+            <w:pPr>
+              <w:pStyle w:val="EnglishHangEndNoCoptic"/>
+            </w:pPr>
+            <w:r>
+              <w:tab/>
+            </w:r>
+            <w:proofErr w:type="gramStart"/>
+            <w:r>
+              <w:t>and</w:t>
+            </w:r>
+            <w:proofErr w:type="gramEnd"/>
+            <w:r>
+              <w:t xml:space="preserve"> my flesh is shrunken for want of oil.</w:t>
+            </w:r>
+          </w:p>
           <w:p/>
         </w:tc>
         <w:tc>
@@ -4622,7 +5565,7 @@
               <w:rPr>
                 <w:rStyle w:val="FootnoteReference"/>
               </w:rPr>
-              <w:footnoteReference w:id="3"/>
+              <w:footnoteReference w:id="5"/>
             </w:r>
           </w:p>
           <w:p>
@@ -4651,6 +5594,69 @@
           <w:tcPr>
             <w:tcW w:w="615" w:type="pct"/>
           </w:tcPr>
+          <w:p>
+            <w:pPr>
+              <w:pStyle w:val="EnglishHangNoCoptic"/>
+            </w:pPr>
+            <w:r>
+              <w:t xml:space="preserve">25 </w:t>
+            </w:r>
+            <w:r>
+              <w:t xml:space="preserve">And </w:t>
+            </w:r>
+            <w:r>
+              <w:t xml:space="preserve">I </w:t>
+            </w:r>
+            <w:r>
+              <w:t xml:space="preserve">became </w:t>
+            </w:r>
+            <w:r>
+              <w:t>an object of scorn</w:t>
+            </w:r>
+            <w:r>
+              <w:t xml:space="preserve"> to them</w:t>
+            </w:r>
+            <w:r>
+              <w:t>;</w:t>
+            </w:r>
+          </w:p>
+          <w:p>
+            <w:pPr>
+              <w:pStyle w:val="EnglishHangEndNoCoptic"/>
+            </w:pPr>
+            <w:r>
+              <w:tab/>
+            </w:r>
+            <w:proofErr w:type="gramStart"/>
+            <w:r>
+              <w:t>they</w:t>
+            </w:r>
+            <w:proofErr w:type="gramEnd"/>
+            <w:r>
+              <w:t xml:space="preserve"> saw</w:t>
+            </w:r>
+            <w:r>
+              <w:t xml:space="preserve"> me</w:t>
+            </w:r>
+            <w:r>
+              <w:t>; they</w:t>
+            </w:r>
+            <w:r>
+              <w:t xml:space="preserve"> </w:t>
+            </w:r>
+            <w:r>
+              <w:t>shook</w:t>
+            </w:r>
+            <w:r>
+              <w:t xml:space="preserve"> their heads.</w:t>
+            </w:r>
+            <w:r>
+              <w:rPr>
+                <w:rStyle w:val="FootnoteReference"/>
+              </w:rPr>
+              <w:footnoteReference w:id="6"/>
+            </w:r>
+          </w:p>
           <w:p/>
         </w:tc>
         <w:tc>
@@ -4839,6 +5845,28 @@
           <w:tcPr>
             <w:tcW w:w="615" w:type="pct"/>
           </w:tcPr>
+          <w:p>
+            <w:pPr>
+              <w:pStyle w:val="EnglishHangNoCoptic"/>
+            </w:pPr>
+            <w:r>
+              <w:t>26 Help me, O Lord my God!</w:t>
+            </w:r>
+          </w:p>
+          <w:p>
+            <w:pPr>
+              <w:pStyle w:val="EnglishHangEndNoCoptic"/>
+            </w:pPr>
+            <w:r>
+              <w:tab/>
+            </w:r>
+            <w:r>
+              <w:t>Save me according to Your mercy</w:t>
+            </w:r>
+            <w:r>
+              <w:t>.</w:t>
+            </w:r>
+          </w:p>
           <w:p/>
         </w:tc>
         <w:tc>
@@ -5010,6 +6038,54 @@
           <w:tcPr>
             <w:tcW w:w="615" w:type="pct"/>
           </w:tcPr>
+          <w:p>
+            <w:pPr>
+              <w:pStyle w:val="EnglishHangNoCoptic"/>
+            </w:pPr>
+            <w:r>
+              <w:t xml:space="preserve">27 Let them know that this is </w:t>
+            </w:r>
+            <w:r>
+              <w:t>Your</w:t>
+            </w:r>
+            <w:r>
+              <w:t xml:space="preserve"> hand,</w:t>
+            </w:r>
+          </w:p>
+          <w:p>
+            <w:pPr>
+              <w:pStyle w:val="EnglishHangEndNoCoptic"/>
+            </w:pPr>
+            <w:r>
+              <w:tab/>
+            </w:r>
+            <w:proofErr w:type="gramStart"/>
+            <w:r>
+              <w:t>and</w:t>
+            </w:r>
+            <w:proofErr w:type="gramEnd"/>
+            <w:r>
+              <w:t xml:space="preserve"> that </w:t>
+            </w:r>
+            <w:r>
+              <w:t>You</w:t>
+            </w:r>
+            <w:r>
+              <w:t xml:space="preserve">, Lord, </w:t>
+            </w:r>
+            <w:r>
+              <w:t>did</w:t>
+            </w:r>
+            <w:r>
+              <w:t xml:space="preserve"> </w:t>
+            </w:r>
+            <w:r>
+              <w:t>this</w:t>
+            </w:r>
+            <w:r>
+              <w:t>.</w:t>
+            </w:r>
+          </w:p>
           <w:p/>
         </w:tc>
         <w:tc>
@@ -5211,6 +6287,63 @@
           <w:tcPr>
             <w:tcW w:w="615" w:type="pct"/>
           </w:tcPr>
+          <w:p>
+            <w:pPr>
+              <w:pStyle w:val="EnglishHangNoCoptic"/>
+            </w:pPr>
+            <w:r>
+              <w:t xml:space="preserve">28 They </w:t>
+            </w:r>
+            <w:r>
+              <w:t>will</w:t>
+            </w:r>
+            <w:r>
+              <w:t xml:space="preserve"> curse, but </w:t>
+            </w:r>
+            <w:r>
+              <w:t>You</w:t>
+            </w:r>
+            <w:r>
+              <w:t xml:space="preserve"> will bless.</w:t>
+            </w:r>
+          </w:p>
+          <w:p>
+            <w:pPr>
+              <w:pStyle w:val="EnglishHangNoCoptic"/>
+            </w:pPr>
+            <w:r>
+              <w:tab/>
+              <w:t>Let those who rise against me be put to shame,</w:t>
+            </w:r>
+          </w:p>
+          <w:p>
+            <w:pPr>
+              <w:pStyle w:val="EnglishHangEndNoCoptic"/>
+            </w:pPr>
+            <w:r>
+              <w:tab/>
+            </w:r>
+            <w:proofErr w:type="gramStart"/>
+            <w:r>
+              <w:t>but</w:t>
+            </w:r>
+            <w:proofErr w:type="gramEnd"/>
+            <w:r>
+              <w:t xml:space="preserve"> let </w:t>
+            </w:r>
+            <w:r>
+              <w:t>Your</w:t>
+            </w:r>
+            <w:r>
+              <w:t xml:space="preserve"> servant </w:t>
+            </w:r>
+            <w:r>
+              <w:t>be glad</w:t>
+            </w:r>
+            <w:r>
+              <w:t>.</w:t>
+            </w:r>
+          </w:p>
           <w:p/>
         </w:tc>
         <w:tc>
@@ -5420,6 +6553,60 @@
           <w:tcPr>
             <w:tcW w:w="615" w:type="pct"/>
           </w:tcPr>
+          <w:p>
+            <w:pPr>
+              <w:pStyle w:val="EnglishHangNoCoptic"/>
+            </w:pPr>
+            <w:r>
+              <w:t xml:space="preserve">29 Let </w:t>
+            </w:r>
+            <w:r>
+              <w:t>those who falsely accuse me</w:t>
+            </w:r>
+            <w:r>
+              <w:t xml:space="preserve"> be clothed with </w:t>
+            </w:r>
+            <w:r>
+              <w:t>shame</w:t>
+            </w:r>
+            <w:r>
+              <w:t>,</w:t>
+            </w:r>
+          </w:p>
+          <w:p>
+            <w:pPr>
+              <w:pStyle w:val="EnglishHangEndNoCoptic"/>
+            </w:pPr>
+            <w:r>
+              <w:tab/>
+            </w:r>
+            <w:proofErr w:type="gramStart"/>
+            <w:r>
+              <w:t>and</w:t>
+            </w:r>
+            <w:proofErr w:type="gramEnd"/>
+            <w:r>
+              <w:t xml:space="preserve"> let them be covered with </w:t>
+            </w:r>
+            <w:r>
+              <w:t>own shame</w:t>
+            </w:r>
+            <w:r>
+              <w:t xml:space="preserve"> </w:t>
+            </w:r>
+            <w:r>
+              <w:t>as</w:t>
+            </w:r>
+            <w:r>
+              <w:t xml:space="preserve"> a </w:t>
+            </w:r>
+            <w:r>
+              <w:t xml:space="preserve">double </w:t>
+            </w:r>
+            <w:r>
+              <w:t>cloak.</w:t>
+            </w:r>
+          </w:p>
           <w:p/>
         </w:tc>
         <w:tc>
@@ -5428,6 +6615,7 @@
           </w:tcPr>
           <w:p>
             <w:r>
+              <w:lastRenderedPageBreak/>
               <w:t>Let those who slander me be clothed with shame, and let them cover themselves with their own confusion, as with a cloak.</w:t>
             </w:r>
           </w:p>
@@ -5450,15 +6638,12 @@
             </w:pPr>
             <w:proofErr w:type="gramStart"/>
             <w:r>
+              <w:lastRenderedPageBreak/>
               <w:t>and</w:t>
             </w:r>
             <w:proofErr w:type="gramEnd"/>
             <w:r>
-              <w:t xml:space="preserve"> let them be wrapped in their </w:t>
-            </w:r>
-            <w:r>
-              <w:lastRenderedPageBreak/>
-              <w:t>own shame as in a double cloak [</w:t>
+              <w:t xml:space="preserve"> let them be wrapped in their own shame as in a double cloak [</w:t>
             </w:r>
             <w:proofErr w:type="spellStart"/>
             <w:r>
@@ -5548,7 +6733,18 @@
                 <w:szCs w:val="24"/>
                 <w:shd w:val="clear" w:color="auto" w:fill="FFFFFF"/>
               </w:rPr>
-              <w:t xml:space="preserve"> let them be covered with their dishonor like a double cloak.</w:t>
+              <w:t xml:space="preserve"> let them be covered with their dishonor like a double </w:t>
+            </w:r>
+            <w:r>
+              <w:rPr>
+                <w:rFonts w:ascii="Tahoma" w:eastAsia="Times New Roman" w:hAnsi="Tahoma" w:cs="Tahoma"/>
+                <w:color w:val="2E1308"/>
+                <w:sz w:val="24"/>
+                <w:szCs w:val="24"/>
+                <w:shd w:val="clear" w:color="auto" w:fill="FFFFFF"/>
+              </w:rPr>
+              <w:lastRenderedPageBreak/>
+              <w:t>cloak.</w:t>
             </w:r>
           </w:p>
         </w:tc>
@@ -5609,6 +6805,53 @@
           <w:tcPr>
             <w:tcW w:w="615" w:type="pct"/>
           </w:tcPr>
+          <w:p>
+            <w:pPr>
+              <w:pStyle w:val="EnglishHangNoCoptic"/>
+            </w:pPr>
+            <w:r>
+              <w:t xml:space="preserve">30 I will </w:t>
+            </w:r>
+            <w:r>
+              <w:t>confess</w:t>
+            </w:r>
+            <w:r>
+              <w:rPr>
+                <w:rStyle w:val="FootnoteReference"/>
+              </w:rPr>
+              <w:footnoteReference w:id="7"/>
+            </w:r>
+            <w:r>
+              <w:t xml:space="preserve"> the Lord </w:t>
+            </w:r>
+            <w:r>
+              <w:t xml:space="preserve">abundantly </w:t>
+            </w:r>
+            <w:r>
+              <w:t>with my mouth,</w:t>
+            </w:r>
+          </w:p>
+          <w:p>
+            <w:pPr>
+              <w:pStyle w:val="EnglishHangEndNoCoptic"/>
+            </w:pPr>
+            <w:r>
+              <w:tab/>
+              <w:t xml:space="preserve">and </w:t>
+            </w:r>
+            <w:r>
+              <w:t xml:space="preserve">I will praise Him </w:t>
+            </w:r>
+            <w:r>
+              <w:t xml:space="preserve">in the midst of </w:t>
+            </w:r>
+            <w:r>
+              <w:t>many</w:t>
+            </w:r>
+            <w:r>
+              <w:t>,</w:t>
+            </w:r>
+          </w:p>
           <w:p/>
         </w:tc>
         <w:tc>
@@ -5770,7 +7013,61 @@
           <w:tcPr>
             <w:tcW w:w="615" w:type="pct"/>
           </w:tcPr>
-          <w:p/>
+          <w:p>
+            <w:pPr>
+              <w:pStyle w:val="EnglishHangNoCoptic"/>
+            </w:pPr>
+            <w:r>
+              <w:t xml:space="preserve">31 </w:t>
+            </w:r>
+            <w:r>
+              <w:t>because</w:t>
+            </w:r>
+            <w:r>
+              <w:t xml:space="preserve"> He </w:t>
+            </w:r>
+            <w:r>
+              <w:t>stood</w:t>
+            </w:r>
+            <w:r>
+              <w:t xml:space="preserve"> at the </w:t>
+            </w:r>
+            <w:r>
+              <w:t>right hand</w:t>
+            </w:r>
+            <w:r>
+              <w:t xml:space="preserve"> of the poor and needy</w:t>
+            </w:r>
+            <w:r>
+              <w:t xml:space="preserve"> man,</w:t>
+            </w:r>
+          </w:p>
+          <w:p>
+            <w:pPr>
+              <w:pStyle w:val="EnglishHangEndNoCoptic"/>
+            </w:pPr>
+            <w:r>
+              <w:tab/>
+            </w:r>
+            <w:proofErr w:type="gramStart"/>
+            <w:r>
+              <w:t>to</w:t>
+            </w:r>
+            <w:proofErr w:type="gramEnd"/>
+            <w:r>
+              <w:t xml:space="preserve"> save </w:t>
+            </w:r>
+            <w:r>
+              <w:t>me from those who persecute my soul</w:t>
+            </w:r>
+            <w:r>
+              <w:t>.</w:t>
+            </w:r>
+          </w:p>
+          <w:p>
+            <w:bookmarkStart w:id="0" w:name="_GoBack"/>
+            <w:bookmarkEnd w:id="0"/>
+          </w:p>
         </w:tc>
         <w:tc>
           <w:tcPr>
@@ -5874,8 +7171,6 @@
               </w:rPr>
               <w:t>To save me from those who persecute my soul.</w:t>
             </w:r>
-            <w:bookmarkStart w:id="0" w:name="_GoBack"/>
-            <w:bookmarkEnd w:id="0"/>
           </w:p>
         </w:tc>
       </w:tr>
@@ -5982,7 +7277,18 @@
         <w:footnoteRef/>
       </w:r>
       <w:r>
-        <w:t xml:space="preserve"> Cp. Num. 5:22.</w:t>
+        <w:t xml:space="preserve"> </w:t>
+      </w:r>
+      <w:proofErr w:type="gramStart"/>
+      <w:r>
+        <w:rPr>
+          <w:i/>
+        </w:rPr>
+        <w:t>Or</w:t>
+      </w:r>
+      <w:proofErr w:type="gramEnd"/>
+      <w:r>
+        <w:t xml:space="preserve"> episcopate, oversight, superintendence. Acts 1:20-25.</w:t>
       </w:r>
     </w:p>
   </w:footnote>
@@ -5998,7 +7304,71 @@
         <w:footnoteRef/>
       </w:r>
       <w:r>
+        <w:t xml:space="preserve"> Cp. Num. 5:22.</w:t>
+      </w:r>
+    </w:p>
+  </w:footnote>
+  <w:footnote w:id="4">
+    <w:p>
+      <w:pPr>
+        <w:pStyle w:val="footnote"/>
+      </w:pPr>
+      <w:r>
+        <w:rPr>
+          <w:rStyle w:val="FootnoteReference"/>
+        </w:rPr>
+        <w:footnoteRef/>
+      </w:r>
+      <w:r>
+        <w:t xml:space="preserve"> Cp. Num. 5:22.</w:t>
+      </w:r>
+    </w:p>
+  </w:footnote>
+  <w:footnote w:id="5">
+    <w:p>
+      <w:pPr>
+        <w:pStyle w:val="footnote"/>
+      </w:pPr>
+      <w:r>
+        <w:rPr>
+          <w:rStyle w:val="FootnoteReference"/>
+        </w:rPr>
+        <w:footnoteRef/>
+      </w:r>
+      <w:r>
         <w:t xml:space="preserve"> Mt. 27:39.</w:t>
+      </w:r>
+    </w:p>
+  </w:footnote>
+  <w:footnote w:id="6">
+    <w:p>
+      <w:pPr>
+        <w:pStyle w:val="footnote"/>
+      </w:pPr>
+      <w:r>
+        <w:rPr>
+          <w:rStyle w:val="FootnoteReference"/>
+        </w:rPr>
+        <w:footnoteRef/>
+      </w:r>
+      <w:r>
+        <w:t xml:space="preserve"> Mt. 27:39.</w:t>
+      </w:r>
+    </w:p>
+  </w:footnote>
+  <w:footnote w:id="7">
+    <w:p>
+      <w:pPr>
+        <w:pStyle w:val="footnote"/>
+      </w:pPr>
+      <w:r>
+        <w:rPr>
+          <w:rStyle w:val="FootnoteReference"/>
+        </w:rPr>
+        <w:footnoteRef/>
+      </w:r>
+      <w:r>
+        <w:t xml:space="preserve"> [JS] or “give thanks to”. “thankfully confess with praise”</w:t>
       </w:r>
     </w:p>
   </w:footnote>
@@ -7979,7 +9349,7 @@
 </file>
 
 <file path=customXml/itemProps1.xml><?xml version="1.0" encoding="utf-8"?>
-<ds:datastoreItem xmlns:ds="http://schemas.openxmlformats.org/officeDocument/2006/customXml" ds:itemID="{B699B50C-2DD8-4C29-9530-7C8BA6190CEB}">
+<ds:datastoreItem xmlns:ds="http://schemas.openxmlformats.org/officeDocument/2006/customXml" ds:itemID="{09D15BD9-B5E9-46BE-ADEE-B2EBE05D1E7D}">
   <ds:schemaRefs>
     <ds:schemaRef ds:uri="http://schemas.openxmlformats.org/officeDocument/2006/bibliography"/>
   </ds:schemaRefs>
